--- a/Experiment1.docx
+++ b/Experiment1.docx
@@ -761,96 +761,182 @@
           <w:rFonts w:hint="eastAsia"/>
         </w:rPr>
       </w:pPr>
+      <w:r>
+        <w:rPr>
+          <w:rFonts w:hint="eastAsia"/>
+        </w:rPr>
+        <w:t>7.</w:t>
+      </w:r>
+      <w:r>
+        <w:t>git</w:t>
+      </w:r>
+      <w:r>
+        <w:rPr>
+          <w:rFonts w:hint="eastAsia"/>
+        </w:rPr>
+        <w:t>等工具的使用</w:t>
+      </w:r>
+    </w:p>
+    <w:p>
+      <w:pPr>
+        <w:rPr>
+          <w:rFonts w:hint="eastAsia"/>
+          <w:lang w:val="en-US" w:eastAsia="zh-CN"/>
+        </w:rPr>
+      </w:pPr>
+      <w:r>
+        <w:rPr>
+          <w:rFonts w:hint="eastAsia"/>
+          <w:lang w:val="en-US" w:eastAsia="zh-CN"/>
+        </w:rPr>
+        <w:t xml:space="preserve">  每次实验都要留痕迹</w:t>
+      </w:r>
+    </w:p>
+    <w:p>
+      <w:pPr>
+        <w:rPr>
+          <w:rFonts w:hint="eastAsia"/>
+          <w:lang w:val="en-US" w:eastAsia="zh-CN"/>
+        </w:rPr>
+      </w:pPr>
+      <w:r>
+        <w:drawing>
+          <wp:inline distT="0" distB="0" distL="114300" distR="114300">
+            <wp:extent cx="5265420" cy="1898650"/>
+            <wp:effectExtent l="0" t="0" r="11430" b="6350"/>
+            <wp:docPr id="8" name="图片 3"/>
+            <wp:cNvGraphicFramePr>
+              <a:graphicFrameLocks xmlns:a="http://schemas.openxmlformats.org/drawingml/2006/main" noChangeAspect="1"/>
+            </wp:cNvGraphicFramePr>
+            <a:graphic xmlns:a="http://schemas.openxmlformats.org/drawingml/2006/main">
+              <a:graphicData uri="http://schemas.openxmlformats.org/drawingml/2006/picture">
+                <pic:pic xmlns:pic="http://schemas.openxmlformats.org/drawingml/2006/picture">
+                  <pic:nvPicPr>
+                    <pic:cNvPr id="8" name="图片 3"/>
+                    <pic:cNvPicPr>
+                      <a:picLocks noChangeAspect="1"/>
+                    </pic:cNvPicPr>
+                  </pic:nvPicPr>
+                  <pic:blipFill>
+                    <a:blip r:embed="rId11"/>
+                    <a:stretch>
+                      <a:fillRect/>
+                    </a:stretch>
+                  </pic:blipFill>
+                  <pic:spPr>
+                    <a:xfrm>
+                      <a:off x="0" y="0"/>
+                      <a:ext cx="5265420" cy="1898650"/>
+                    </a:xfrm>
+                    <a:prstGeom prst="rect">
+                      <a:avLst/>
+                    </a:prstGeom>
+                    <a:noFill/>
+                    <a:ln>
+                      <a:noFill/>
+                    </a:ln>
+                  </pic:spPr>
+                </pic:pic>
+              </a:graphicData>
+            </a:graphic>
+          </wp:inline>
+        </w:drawing>
+      </w:r>
+    </w:p>
+    <w:p>
+      <w:pPr>
+        <w:numPr>
+          <w:ilvl w:val="0"/>
+          <w:numId w:val="0"/>
+        </w:numPr>
+        <w:rPr>
+          <w:rFonts w:hint="eastAsia"/>
+          <w:lang w:val="en-US" w:eastAsia="zh-CN"/>
+        </w:rPr>
+      </w:pPr>
+      <w:r>
+        <w:rPr>
+          <w:rFonts w:hint="eastAsia"/>
+          <w:lang w:val="en-US" w:eastAsia="zh-CN"/>
+        </w:rPr>
+        <w:t>8.编写一个JSP程序实现手表的功能，显示当前时间（时：分：秒），并实时自动刷新时间</w:t>
+      </w:r>
+    </w:p>
+    <w:p>
+      <w:pPr>
+        <w:numPr>
+          <w:ilvl w:val="0"/>
+          <w:numId w:val="0"/>
+        </w:numPr>
+        <w:rPr>
+          <w:rFonts w:hint="default"/>
+          <w:lang w:val="en-US" w:eastAsia="zh-CN"/>
+        </w:rPr>
+      </w:pPr>
+      <w:r>
+        <w:rPr>
+          <w:rFonts w:hint="eastAsia"/>
+          <w:lang w:val="en-US" w:eastAsia="zh-CN"/>
+        </w:rPr>
+        <w:t>难点：&lt;meta http-equiv="refresh" content="1"&gt;</w:t>
+      </w:r>
+    </w:p>
+    <w:p>
+      <w:pPr>
+        <w:numPr>
+          <w:ilvl w:val="0"/>
+          <w:numId w:val="0"/>
+        </w:numPr>
+        <w:rPr>
+          <w:rFonts w:hint="eastAsia"/>
+          <w:lang w:val="en-US" w:eastAsia="zh-CN"/>
+        </w:rPr>
+      </w:pPr>
+      <w:r>
+        <w:drawing>
+          <wp:inline distT="0" distB="0" distL="114300" distR="114300">
+            <wp:extent cx="5268595" cy="3627120"/>
+            <wp:effectExtent l="0" t="0" r="8255" b="11430"/>
+            <wp:docPr id="9" name="图片 4"/>
+            <wp:cNvGraphicFramePr>
+              <a:graphicFrameLocks xmlns:a="http://schemas.openxmlformats.org/drawingml/2006/main" noChangeAspect="1"/>
+            </wp:cNvGraphicFramePr>
+            <a:graphic xmlns:a="http://schemas.openxmlformats.org/drawingml/2006/main">
+              <a:graphicData uri="http://schemas.openxmlformats.org/drawingml/2006/picture">
+                <pic:pic xmlns:pic="http://schemas.openxmlformats.org/drawingml/2006/picture">
+                  <pic:nvPicPr>
+                    <pic:cNvPr id="9" name="图片 4"/>
+                    <pic:cNvPicPr>
+                      <a:picLocks noChangeAspect="1"/>
+                    </pic:cNvPicPr>
+                  </pic:nvPicPr>
+                  <pic:blipFill>
+                    <a:blip r:embed="rId12"/>
+                    <a:stretch>
+                      <a:fillRect/>
+                    </a:stretch>
+                  </pic:blipFill>
+                  <pic:spPr>
+                    <a:xfrm>
+                      <a:off x="0" y="0"/>
+                      <a:ext cx="5268595" cy="3627120"/>
+                    </a:xfrm>
+                    <a:prstGeom prst="rect">
+                      <a:avLst/>
+                    </a:prstGeom>
+                    <a:noFill/>
+                    <a:ln>
+                      <a:noFill/>
+                    </a:ln>
+                  </pic:spPr>
+                </pic:pic>
+              </a:graphicData>
+            </a:graphic>
+          </wp:inline>
+        </w:drawing>
+      </w:r>
       <w:bookmarkStart w:id="0" w:name="_GoBack"/>
       <w:bookmarkEnd w:id="0"/>
-      <w:r>
-        <w:rPr>
-          <w:rFonts w:hint="eastAsia"/>
-        </w:rPr>
-        <w:t>7.</w:t>
-      </w:r>
-      <w:r>
-        <w:t>git</w:t>
-      </w:r>
-      <w:r>
-        <w:rPr>
-          <w:rFonts w:hint="eastAsia"/>
-        </w:rPr>
-        <w:t>等工具的使用</w:t>
-      </w:r>
-    </w:p>
-    <w:p>
-      <w:pPr>
-        <w:rPr>
-          <w:rFonts w:hint="eastAsia"/>
-          <w:lang w:val="en-US" w:eastAsia="zh-CN"/>
-        </w:rPr>
-      </w:pPr>
-      <w:r>
-        <w:rPr>
-          <w:rFonts w:hint="eastAsia"/>
-          <w:lang w:val="en-US" w:eastAsia="zh-CN"/>
-        </w:rPr>
-        <w:t xml:space="preserve">  每次实验都要留痕迹</w:t>
-      </w:r>
-    </w:p>
-    <w:p>
-      <w:pPr>
-        <w:rPr>
-          <w:rFonts w:hint="eastAsia"/>
-          <w:lang w:val="en-US" w:eastAsia="zh-CN"/>
-        </w:rPr>
-      </w:pPr>
-    </w:p>
-    <w:p>
-      <w:pPr>
-        <w:numPr>
-          <w:ilvl w:val="0"/>
-          <w:numId w:val="0"/>
-        </w:numPr>
-        <w:rPr>
-          <w:rFonts w:hint="eastAsia"/>
-          <w:lang w:val="en-US" w:eastAsia="zh-CN"/>
-        </w:rPr>
-      </w:pPr>
-      <w:r>
-        <w:rPr>
-          <w:rFonts w:hint="eastAsia"/>
-          <w:lang w:val="en-US" w:eastAsia="zh-CN"/>
-        </w:rPr>
-        <w:t>8.编写一个JSP程序实现手表的功能，显示当前时间（时：分：秒），并实时自动刷新时间</w:t>
-      </w:r>
-    </w:p>
-    <w:p>
-      <w:pPr>
-        <w:numPr>
-          <w:ilvl w:val="0"/>
-          <w:numId w:val="0"/>
-        </w:numPr>
-        <w:rPr>
-          <w:rFonts w:hint="default"/>
-          <w:lang w:val="en-US" w:eastAsia="zh-CN"/>
-        </w:rPr>
-      </w:pPr>
-      <w:r>
-        <w:rPr>
-          <w:rFonts w:hint="eastAsia"/>
-          <w:lang w:val="en-US" w:eastAsia="zh-CN"/>
-        </w:rPr>
-        <w:t>难点：&lt;meta http-equiv="refresh" content="1"&gt;</w:t>
-      </w:r>
-    </w:p>
-    <w:p>
-      <w:pPr>
-        <w:numPr>
-          <w:ilvl w:val="0"/>
-          <w:numId w:val="0"/>
-        </w:numPr>
-        <w:rPr>
-          <w:rFonts w:hint="eastAsia"/>
-          <w:lang w:val="en-US" w:eastAsia="zh-CN"/>
-        </w:rPr>
-      </w:pPr>
     </w:p>
     <w:p>
       <w:pPr>
